--- a/documentation/system_docs.docx
+++ b/documentation/system_docs.docx
@@ -58,7 +58,7 @@
       </w:pPr>
       <w:r>
         <w:pict w14:anchorId="404A2D36">
-          <v:rect id="_x0000_i1175" style="width:0;height:1.5pt" o:hralign="center" o:hrstd="t" o:hr="t" fillcolor="#a0a0a0" stroked="f"/>
+          <v:rect id="_x0000_i1025" style="width:0;height:1.5pt" o:hralign="center" o:hrstd="t" o:hr="t" fillcolor="#a0a0a0" stroked="f"/>
         </w:pict>
       </w:r>
     </w:p>
@@ -101,7 +101,7 @@
         <w:t>Purpose:</w:t>
       </w:r>
       <w:r>
-        <w:t xml:space="preserve"> This query identifies the top five movie genres in a given season and year, based on average popularity and total revenue. It provides insights into seasonal preferences and high-performing genres.</w:t>
+        <w:t xml:space="preserve"> This query identifies the top five movie genres in a given season and year, based on average popularity and total revenue. </w:t>
       </w:r>
     </w:p>
     <w:p>
@@ -145,7 +145,6 @@
       <w:r>
         <w:t xml:space="preserve">The </w:t>
       </w:r>
-      <w:proofErr w:type="spellStart"/>
       <w:r>
         <w:rPr>
           <w:i/>
@@ -153,7 +152,6 @@
         </w:rPr>
         <w:t>MovieGenres</w:t>
       </w:r>
-      <w:proofErr w:type="spellEnd"/>
       <w:r>
         <w:t xml:space="preserve"> table links movies to their genres.</w:t>
       </w:r>
@@ -169,7 +167,6 @@
       <w:r>
         <w:t xml:space="preserve">The </w:t>
       </w:r>
-      <w:proofErr w:type="spellStart"/>
       <w:r>
         <w:rPr>
           <w:i/>
@@ -177,7 +174,6 @@
         </w:rPr>
         <w:t>MovieFinances</w:t>
       </w:r>
-      <w:proofErr w:type="spellEnd"/>
       <w:r>
         <w:t xml:space="preserve"> table captures revenue data.</w:t>
       </w:r>
@@ -191,7 +187,31 @@
         <w:bidi w:val="0"/>
       </w:pPr>
       <w:r>
-        <w:t>The relational schema ensures efficient JOIN operations between tables.</w:t>
+        <w:t>The database stores movies, genres, and ratings in separate tables linked by foreign keys, enabling efficient join</w:t>
+      </w:r>
+      <w:r>
+        <w:t xml:space="preserve"> operations</w:t>
+      </w:r>
+      <w:r>
+        <w:t>.</w:t>
+      </w:r>
+    </w:p>
+    <w:p>
+      <w:pPr>
+        <w:numPr>
+          <w:ilvl w:val="0"/>
+          <w:numId w:val="6"/>
+        </w:numPr>
+        <w:bidi w:val="0"/>
+      </w:pPr>
+      <w:r>
+        <w:t>For user inputs like "Action"</w:t>
+      </w:r>
+      <w:r>
+        <w:t>,</w:t>
+      </w:r>
+      <w:r>
+        <w:t xml:space="preserve"> full-text indexing on the genre table allows for efficient lookups.</w:t>
       </w:r>
     </w:p>
     <w:p>
@@ -200,7 +220,7 @@
       </w:pPr>
       <w:r>
         <w:pict w14:anchorId="64F9EA94">
-          <v:rect id="_x0000_i1177" style="width:0;height:1.5pt" o:hralign="center" o:hrstd="t" o:hr="t" fillcolor="#a0a0a0" stroked="f"/>
+          <v:rect id="_x0000_i1026" style="width:0;height:1.5pt" o:hralign="center" o:hrstd="t" o:hr="t" fillcolor="#a0a0a0" stroked="f"/>
         </w:pict>
       </w:r>
     </w:p>
@@ -251,15 +271,20 @@
       <w:r>
         <w:t xml:space="preserve">The </w:t>
       </w:r>
-      <w:proofErr w:type="spellStart"/>
       <w:r>
         <w:rPr>
           <w:i/>
           <w:iCs/>
         </w:rPr>
-        <w:t>MoviesCast</w:t>
-      </w:r>
-      <w:proofErr w:type="spellEnd"/>
+        <w:t>M</w:t>
+      </w:r>
+      <w:r>
+        <w:rPr>
+          <w:i/>
+          <w:iCs/>
+        </w:rPr>
+        <w:t>ovieActors</w:t>
+      </w:r>
       <w:r>
         <w:t xml:space="preserve"> table links actors to movies.</w:t>
       </w:r>
@@ -304,7 +329,7 @@
       </w:pPr>
       <w:r>
         <w:pict w14:anchorId="786034A0">
-          <v:rect id="_x0000_i1185" style="width:0;height:1.5pt" o:hralign="center" o:hrstd="t" o:hr="t" fillcolor="#a0a0a0" stroked="f"/>
+          <v:rect id="_x0000_i1027" style="width:0;height:1.5pt" o:hralign="center" o:hrstd="t" o:hr="t" fillcolor="#a0a0a0" stroked="f"/>
         </w:pict>
       </w:r>
     </w:p>
@@ -315,10 +340,19 @@
           <w:u w:val="single"/>
         </w:rPr>
       </w:pPr>
-      <w:r>
+    </w:p>
+    <w:p>
+      <w:pPr>
+        <w:bidi w:val="0"/>
         <w:rPr>
           <w:u w:val="single"/>
         </w:rPr>
+      </w:pPr>
+      <w:r>
+        <w:rPr>
+          <w:u w:val="single"/>
+        </w:rPr>
+        <w:lastRenderedPageBreak/>
         <w:t>Query 3: Movie Search by Name</w:t>
       </w:r>
     </w:p>
@@ -340,8 +374,12 @@
       <w:pPr>
         <w:bidi w:val="0"/>
       </w:pPr>
-      <w:r>
-        <w:lastRenderedPageBreak/>
+    </w:p>
+    <w:p>
+      <w:pPr>
+        <w:bidi w:val="0"/>
+      </w:pPr>
+      <w:r>
         <w:t>Database Design Support:</w:t>
       </w:r>
     </w:p>
@@ -378,7 +416,6 @@
       <w:r>
         <w:t xml:space="preserve">The </w:t>
       </w:r>
-      <w:proofErr w:type="spellStart"/>
       <w:r>
         <w:rPr>
           <w:i/>
@@ -386,7 +423,6 @@
         </w:rPr>
         <w:t>MovieProviders</w:t>
       </w:r>
-      <w:proofErr w:type="spellEnd"/>
       <w:r>
         <w:t xml:space="preserve"> table connects movies to streaming platforms.</w:t>
       </w:r>
@@ -409,7 +445,7 @@
       </w:pPr>
       <w:r>
         <w:pict w14:anchorId="572A6E80">
-          <v:rect id="_x0000_i1193" style="width:0;height:1.5pt" o:hralign="center" o:hrstd="t" o:hr="t" fillcolor="#a0a0a0" stroked="f"/>
+          <v:rect id="_x0000_i1028" style="width:0;height:1.5pt" o:hralign="center" o:hrstd="t" o:hr="t" fillcolor="#a0a0a0" stroked="f"/>
         </w:pict>
       </w:r>
     </w:p>
@@ -482,7 +518,6 @@
       <w:r>
         <w:t xml:space="preserve">The </w:t>
       </w:r>
-      <w:proofErr w:type="spellStart"/>
       <w:r>
         <w:rPr>
           <w:i/>
@@ -490,7 +525,6 @@
         </w:rPr>
         <w:t>MovieProviders</w:t>
       </w:r>
-      <w:proofErr w:type="spellEnd"/>
       <w:r>
         <w:t xml:space="preserve"> table tracks movie availability across platforms.</w:t>
       </w:r>
@@ -509,11 +543,43 @@
     </w:p>
     <w:p>
       <w:pPr>
+        <w:numPr>
+          <w:ilvl w:val="0"/>
+          <w:numId w:val="9"/>
+        </w:numPr>
+        <w:bidi w:val="0"/>
+      </w:pPr>
+      <w:r>
+        <w:t xml:space="preserve">Linking </w:t>
+      </w:r>
+      <w:r>
+        <w:rPr>
+          <w:i/>
+          <w:iCs/>
+        </w:rPr>
+        <w:t>movies</w:t>
+      </w:r>
+      <w:r>
+        <w:t xml:space="preserve"> to </w:t>
+      </w:r>
+      <w:r>
+        <w:rPr>
+          <w:i/>
+          <w:iCs/>
+        </w:rPr>
+        <w:t>genres</w:t>
+      </w:r>
+      <w:r>
+        <w:t xml:space="preserve"> enables straightforward revenue calculations via group-by queries.</w:t>
+      </w:r>
+    </w:p>
+    <w:p>
+      <w:pPr>
         <w:bidi w:val="0"/>
       </w:pPr>
       <w:r>
         <w:pict w14:anchorId="3ACD9F26">
-          <v:rect id="_x0000_i1201" style="width:0;height:1.5pt" o:hralign="center" o:hrstd="t" o:hr="t" fillcolor="#a0a0a0" stroked="f"/>
+          <v:rect id="_x0000_i1029" style="width:0;height:1.5pt" o:hralign="center" o:hrstd="t" o:hr="t" fillcolor="#a0a0a0" stroked="f"/>
         </w:pict>
       </w:r>
     </w:p>
@@ -586,7 +652,6 @@
       <w:r>
         <w:t xml:space="preserve">The </w:t>
       </w:r>
-      <w:proofErr w:type="spellStart"/>
       <w:r>
         <w:rPr>
           <w:i/>
@@ -594,11 +659,9 @@
         </w:rPr>
         <w:t>MovieGenres</w:t>
       </w:r>
-      <w:proofErr w:type="spellEnd"/>
       <w:r>
         <w:t xml:space="preserve"> and </w:t>
       </w:r>
-      <w:proofErr w:type="spellStart"/>
       <w:r>
         <w:rPr>
           <w:i/>
@@ -606,7 +669,6 @@
         </w:rPr>
         <w:t>MoviesFinance</w:t>
       </w:r>
-      <w:proofErr w:type="spellEnd"/>
       <w:r>
         <w:t xml:space="preserve"> tables supply genre and financial data.</w:t>
       </w:r>
@@ -629,7 +691,7 @@
       </w:pPr>
       <w:r>
         <w:pict w14:anchorId="444F9B3E">
-          <v:rect id="_x0000_i1209" style="width:0;height:1.5pt" o:hralign="center" o:hrstd="t" o:hr="t" fillcolor="#a0a0a0" stroked="f"/>
+          <v:rect id="_x0000_i1034" style="width:0;height:1.5pt" o:hralign="center" o:hrstd="t" o:hr="t" fillcolor="#a0a0a0" stroked="f"/>
         </w:pict>
       </w:r>
     </w:p>
@@ -638,15 +700,13 @@
         <w:bidi w:val="0"/>
       </w:pPr>
       <w:r>
+        <w:lastRenderedPageBreak/>
         <w:t>These queries demonstrate the capabilities of the movie database to provide actionable insights and support user requirements. The relational schema and indexing strategies ensure efficient query execution, enabling diverse use cases from trend analysis to advanced searches.</w:t>
       </w:r>
     </w:p>
     <w:p>
       <w:pPr>
         <w:bidi w:val="0"/>
-        <w:rPr>
-          <w:rFonts w:hint="cs"/>
-        </w:rPr>
       </w:pPr>
     </w:p>
     <w:sectPr>
